--- a/phase2/product backlog.docx
+++ b/phase2/product backlog.docx
@@ -217,8 +217,6 @@
         </w:rPr>
         <w:t>product backlog</w:t>
       </w:r>
-      <w:bookmarkStart w:id="0" w:name="_GoBack"/>
-      <w:bookmarkEnd w:id="0"/>
     </w:p>
     <w:p>
       <w:pPr>
@@ -4278,489 +4276,8 @@
           <w:lang w:bidi="ar-EG"/>
         </w:rPr>
       </w:pPr>
-      <w:r>
-        <w:rPr>
-          <w:rFonts w:asciiTheme="majorHAnsi" w:hAnsiTheme="majorHAnsi" w:hint="cs"/>
-          <w:b/>
-          <w:bCs/>
-          <w:caps/>
-          <w:noProof/>
-          <w:sz w:val="96"/>
-          <w:szCs w:val="96"/>
-          <w:rtl/>
-          <w14:reflection w14:blurRad="12700" w14:stA="28000" w14:stPos="0" w14:endA="0" w14:endPos="45000" w14:dist="1003" w14:dir="5400000" w14:fadeDir="5400000" w14:sx="100000" w14:sy="-100000" w14:kx="0" w14:ky="0" w14:algn="bl"/>
-          <w14:textOutline w14:w="4495" w14:cap="flat" w14:cmpd="sng" w14:algn="ctr">
-            <w14:solidFill>
-              <w14:schemeClr w14:val="accent4">
-                <w14:shade w14:val="50000"/>
-                <w14:satMod w14:val="120000"/>
-              </w14:schemeClr>
-            </w14:solidFill>
-            <w14:prstDash w14:val="solid"/>
-            <w14:round/>
-          </w14:textOutline>
-          <w14:textFill>
-            <w14:gradFill>
-              <w14:gsLst>
-                <w14:gs w14:pos="0">
-                  <w14:schemeClr w14:val="accent4">
-                    <w14:shade w14:val="20000"/>
-                    <w14:satMod w14:val="245000"/>
-                  </w14:schemeClr>
-                </w14:gs>
-                <w14:gs w14:pos="43000">
-                  <w14:schemeClr w14:val="accent4">
-                    <w14:satMod w14:val="255000"/>
-                  </w14:schemeClr>
-                </w14:gs>
-                <w14:gs w14:pos="48000">
-                  <w14:schemeClr w14:val="accent4">
-                    <w14:shade w14:val="85000"/>
-                    <w14:satMod w14:val="255000"/>
-                  </w14:schemeClr>
-                </w14:gs>
-                <w14:gs w14:pos="100000">
-                  <w14:schemeClr w14:val="accent4">
-                    <w14:shade w14:val="20000"/>
-                    <w14:satMod w14:val="245000"/>
-                  </w14:schemeClr>
-                </w14:gs>
-              </w14:gsLst>
-              <w14:lin w14:ang="5400000" w14:scaled="0"/>
-            </w14:gradFill>
-          </w14:textFill>
-        </w:rPr>
-        <mc:AlternateContent>
-          <mc:Choice Requires="wps">
-            <w:drawing>
-              <wp:anchor distT="0" distB="0" distL="114300" distR="114300" simplePos="0" relativeHeight="251684864" behindDoc="0" locked="0" layoutInCell="1" allowOverlap="1" wp14:anchorId="5F90DBDF" wp14:editId="534FEBC1">
-                <wp:simplePos x="0" y="0"/>
-                <wp:positionH relativeFrom="column">
-                  <wp:posOffset>1581119</wp:posOffset>
-                </wp:positionH>
-                <wp:positionV relativeFrom="paragraph">
-                  <wp:posOffset>2135923</wp:posOffset>
-                </wp:positionV>
-                <wp:extent cx="2809875" cy="1661160"/>
-                <wp:effectExtent l="0" t="0" r="28575" b="15240"/>
-                <wp:wrapNone/>
-                <wp:docPr id="22" name="Rectangle 22"/>
-                <wp:cNvGraphicFramePr/>
-                <a:graphic xmlns:a="http://schemas.openxmlformats.org/drawingml/2006/main">
-                  <a:graphicData uri="http://schemas.microsoft.com/office/word/2010/wordprocessingShape">
-                    <wps:wsp>
-                      <wps:cNvSpPr/>
-                      <wps:spPr>
-                        <a:xfrm>
-                          <a:off x="0" y="0"/>
-                          <a:ext cx="2809875" cy="1661160"/>
-                        </a:xfrm>
-                        <a:prstGeom prst="rect">
-                          <a:avLst/>
-                        </a:prstGeom>
-                        <a:solidFill>
-                          <a:sysClr val="window" lastClr="FFFFFF"/>
-                        </a:solidFill>
-                        <a:ln w="25400" cap="flat" cmpd="sng" algn="ctr">
-                          <a:solidFill>
-                            <a:srgbClr val="C00000"/>
-                          </a:solidFill>
-                          <a:prstDash val="solid"/>
-                        </a:ln>
-                        <a:effectLst/>
-                      </wps:spPr>
-                      <wps:txbx>
-                        <w:txbxContent>
-                          <w:p>
-                            <w:pPr>
-                              <w:jc w:val="right"/>
-                              <w:rPr>
-                                <w:rFonts w:ascii="Comic Sans MS" w:hAnsi="Comic Sans MS"/>
-                                <w:color w:val="00B050"/>
-                                <w:sz w:val="28"/>
-                                <w:szCs w:val="28"/>
-                                <w:lang w:bidi="ar-EG"/>
-                                <w14:shadow w14:blurRad="63500" w14:dist="0" w14:dir="0" w14:sx="102000" w14:sy="102000" w14:kx="0" w14:ky="0" w14:algn="ctr">
-                                  <w14:srgbClr w14:val="000000">
-                                    <w14:alpha w14:val="60000"/>
-                                  </w14:srgbClr>
-                                </w14:shadow>
-                              </w:rPr>
-                            </w:pPr>
-                            <w:r>
-                              <w:rPr>
-                                <w:rFonts w:ascii="Comic Sans MS" w:hAnsi="Comic Sans MS"/>
-                                <w:color w:val="00B050"/>
-                                <w:sz w:val="28"/>
-                                <w:szCs w:val="28"/>
-                                <w:lang w:bidi="ar-EG"/>
-                                <w14:shadow w14:blurRad="63500" w14:dist="0" w14:dir="0" w14:sx="102000" w14:sy="102000" w14:kx="0" w14:ky="0" w14:algn="ctr">
-                                  <w14:srgbClr w14:val="000000">
-                                    <w14:alpha w14:val="60000"/>
-                                  </w14:srgbClr>
-                                </w14:shadow>
-                              </w:rPr>
-                              <w:t>As a user,</w:t>
-                            </w:r>
-                          </w:p>
-                          <w:p>
-                            <w:pPr>
-                              <w:jc w:val="right"/>
-                              <w:rPr>
-                                <w:rFonts w:ascii="Comic Sans MS" w:hAnsi="Comic Sans MS"/>
-                                <w:sz w:val="28"/>
-                                <w:szCs w:val="28"/>
-                                <w:rtl/>
-                                <w:lang w:bidi="ar-EG"/>
-                                <w14:shadow w14:blurRad="63500" w14:dist="0" w14:dir="0" w14:sx="102000" w14:sy="102000" w14:kx="0" w14:ky="0" w14:algn="ctr">
-                                  <w14:srgbClr w14:val="000000">
-                                    <w14:alpha w14:val="60000"/>
-                                  </w14:srgbClr>
-                                </w14:shadow>
-                              </w:rPr>
-                            </w:pPr>
-                            <w:r>
-                              <w:rPr>
-                                <w:rFonts w:ascii="Comic Sans MS" w:hAnsi="Comic Sans MS"/>
-                                <w:color w:val="00B050"/>
-                                <w:sz w:val="28"/>
-                                <w:szCs w:val="28"/>
-                                <w:lang w:bidi="ar-EG"/>
-                                <w14:shadow w14:blurRad="63500" w14:dist="0" w14:dir="0" w14:sx="102000" w14:sy="102000" w14:kx="0" w14:ky="0" w14:algn="ctr">
-                                  <w14:srgbClr w14:val="000000">
-                                    <w14:alpha w14:val="60000"/>
-                                  </w14:srgbClr>
-                                </w14:shadow>
-                              </w:rPr>
-                              <w:t xml:space="preserve">I want </w:t>
-                            </w:r>
-                            <w:r>
-                              <w:rPr>
-                                <w:rFonts w:ascii="Comic Sans MS" w:hAnsi="Comic Sans MS"/>
-                                <w:sz w:val="28"/>
-                                <w:szCs w:val="28"/>
-                                <w:lang w:bidi="ar-EG"/>
-                                <w14:shadow w14:blurRad="63500" w14:dist="0" w14:dir="0" w14:sx="102000" w14:sy="102000" w14:kx="0" w14:ky="0" w14:algn="ctr">
-                                  <w14:srgbClr w14:val="000000">
-                                    <w14:alpha w14:val="60000"/>
-                                  </w14:srgbClr>
-                                </w14:shadow>
-                              </w:rPr>
-                              <w:t xml:space="preserve">to get </w:t>
-                            </w:r>
-                            <w:proofErr w:type="gramStart"/>
-                            <w:r>
-                              <w:rPr>
-                                <w:rFonts w:ascii="Comic Sans MS" w:hAnsi="Comic Sans MS"/>
-                                <w:sz w:val="28"/>
-                                <w:szCs w:val="28"/>
-                                <w:lang w:bidi="ar-EG"/>
-                                <w14:shadow w14:blurRad="63500" w14:dist="0" w14:dir="0" w14:sx="102000" w14:sy="102000" w14:kx="0" w14:ky="0" w14:algn="ctr">
-                                  <w14:srgbClr w14:val="000000">
-                                    <w14:alpha w14:val="60000"/>
-                                  </w14:srgbClr>
-                                </w14:shadow>
-                              </w:rPr>
-                              <w:t>an</w:t>
-                            </w:r>
-                            <w:proofErr w:type="gramEnd"/>
-                            <w:r>
-                              <w:rPr>
-                                <w:rFonts w:ascii="Comic Sans MS" w:hAnsi="Comic Sans MS"/>
-                                <w:sz w:val="28"/>
-                                <w:szCs w:val="28"/>
-                                <w:lang w:bidi="ar-EG"/>
-                                <w14:shadow w14:blurRad="63500" w14:dist="0" w14:dir="0" w14:sx="102000" w14:sy="102000" w14:kx="0" w14:ky="0" w14:algn="ctr">
-                                  <w14:srgbClr w14:val="000000">
-                                    <w14:alpha w14:val="60000"/>
-                                  </w14:srgbClr>
-                                </w14:shadow>
-                              </w:rPr>
-                              <w:t xml:space="preserve"> purchase invoice,</w:t>
-                            </w:r>
-                          </w:p>
-                          <w:p>
-                            <w:pPr>
-                              <w:jc w:val="right"/>
-                              <w:rPr>
-                                <w:rFonts w:ascii="Comic Sans MS" w:hAnsi="Comic Sans MS"/>
-                                <w:sz w:val="28"/>
-                                <w:szCs w:val="28"/>
-                                <w:rtl/>
-                                <w:lang w:bidi="ar-EG"/>
-                                <w14:shadow w14:blurRad="63500" w14:dist="0" w14:dir="0" w14:sx="102000" w14:sy="102000" w14:kx="0" w14:ky="0" w14:algn="ctr">
-                                  <w14:srgbClr w14:val="000000">
-                                    <w14:alpha w14:val="60000"/>
-                                  </w14:srgbClr>
-                                </w14:shadow>
-                              </w:rPr>
-                            </w:pPr>
-                            <w:proofErr w:type="gramStart"/>
-                            <w:r>
-                              <w:rPr>
-                                <w:rFonts w:ascii="Comic Sans MS" w:hAnsi="Comic Sans MS"/>
-                                <w:color w:val="00B050"/>
-                                <w:sz w:val="28"/>
-                                <w:szCs w:val="28"/>
-                                <w:lang w:bidi="ar-EG"/>
-                                <w14:shadow w14:blurRad="63500" w14:dist="0" w14:dir="0" w14:sx="102000" w14:sy="102000" w14:kx="0" w14:ky="0" w14:algn="ctr">
-                                  <w14:srgbClr w14:val="000000">
-                                    <w14:alpha w14:val="60000"/>
-                                  </w14:srgbClr>
-                                </w14:shadow>
-                              </w:rPr>
-                              <w:t>To</w:t>
-                            </w:r>
-                            <w:r>
-                              <w:rPr>
-                                <w:rFonts w:ascii="Comic Sans MS" w:hAnsi="Comic Sans MS"/>
-                                <w:sz w:val="28"/>
-                                <w:szCs w:val="28"/>
-                                <w:lang w:bidi="ar-EG"/>
-                                <w14:shadow w14:blurRad="63500" w14:dist="0" w14:dir="0" w14:sx="102000" w14:sy="102000" w14:kx="0" w14:ky="0" w14:algn="ctr">
-                                  <w14:srgbClr w14:val="000000">
-                                    <w14:alpha w14:val="60000"/>
-                                  </w14:srgbClr>
-                                </w14:shadow>
-                              </w:rPr>
-                              <w:t xml:space="preserve">  give</w:t>
-                            </w:r>
-                            <w:proofErr w:type="gramEnd"/>
-                            <w:r>
-                              <w:rPr>
-                                <w:rFonts w:ascii="Comic Sans MS" w:hAnsi="Comic Sans MS"/>
-                                <w:sz w:val="28"/>
-                                <w:szCs w:val="28"/>
-                                <w:lang w:bidi="ar-EG"/>
-                                <w14:shadow w14:blurRad="63500" w14:dist="0" w14:dir="0" w14:sx="102000" w14:sy="102000" w14:kx="0" w14:ky="0" w14:algn="ctr">
-                                  <w14:srgbClr w14:val="000000">
-                                    <w14:alpha w14:val="60000"/>
-                                  </w14:srgbClr>
-                                </w14:shadow>
-                              </w:rPr>
-                              <w:t xml:space="preserve"> it to the customer</w:t>
-                            </w:r>
-                          </w:p>
-                          <w:p>
-                            <w:pPr>
-                              <w:jc w:val="center"/>
-                              <w:rPr>
-                                <w:rtl/>
-                                <w:lang w:bidi="ar-EG"/>
-                              </w:rPr>
-                            </w:pPr>
-                          </w:p>
-                        </w:txbxContent>
-                      </wps:txbx>
-                      <wps:bodyPr rot="0" spcFirstLastPara="0" vertOverflow="overflow" horzOverflow="overflow" vert="horz" wrap="square" lIns="91440" tIns="45720" rIns="91440" bIns="45720" numCol="1" spcCol="0" rtlCol="1" fromWordArt="0" anchor="ctr" anchorCtr="0" forceAA="0" compatLnSpc="1">
-                        <a:prstTxWarp prst="textNoShape">
-                          <a:avLst/>
-                        </a:prstTxWarp>
-                        <a:noAutofit/>
-                      </wps:bodyPr>
-                    </wps:wsp>
-                  </a:graphicData>
-                </a:graphic>
-                <wp14:sizeRelV relativeFrom="margin">
-                  <wp14:pctHeight>0</wp14:pctHeight>
-                </wp14:sizeRelV>
-              </wp:anchor>
-            </w:drawing>
-          </mc:Choice>
-          <mc:Fallback>
-            <w:pict>
-              <v:rect id="Rectangle 22" o:spid="_x0000_s1039" style="position:absolute;left:0;text-align:left;margin-left:124.5pt;margin-top:168.2pt;width:221.25pt;height:130.8pt;z-index:251684864;visibility:visible;mso-wrap-style:square;mso-height-percent:0;mso-wrap-distance-left:9pt;mso-wrap-distance-top:0;mso-wrap-distance-right:9pt;mso-wrap-distance-bottom:0;mso-position-horizontal:absolute;mso-position-horizontal-relative:text;mso-position-vertical:absolute;mso-position-vertical-relative:text;mso-height-percent:0;mso-height-relative:margin;v-text-anchor:middle" o:gfxdata="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" fillcolor="window" strokecolor="#c00000" strokeweight="2pt">
-                <v:textbox>
-                  <w:txbxContent>
-                    <w:p>
-                      <w:pPr>
-                        <w:jc w:val="right"/>
-                        <w:rPr>
-                          <w:rFonts w:ascii="Comic Sans MS" w:hAnsi="Comic Sans MS"/>
-                          <w:color w:val="00B050"/>
-                          <w:sz w:val="28"/>
-                          <w:szCs w:val="28"/>
-                          <w:lang w:bidi="ar-EG"/>
-                          <w14:shadow w14:blurRad="63500" w14:dist="0" w14:dir="0" w14:sx="102000" w14:sy="102000" w14:kx="0" w14:ky="0" w14:algn="ctr">
-                            <w14:srgbClr w14:val="000000">
-                              <w14:alpha w14:val="60000"/>
-                            </w14:srgbClr>
-                          </w14:shadow>
-                        </w:rPr>
-                      </w:pPr>
-                      <w:bookmarkStart w:id="1" w:name="_GoBack"/>
-                      <w:r>
-                        <w:rPr>
-                          <w:rFonts w:ascii="Comic Sans MS" w:hAnsi="Comic Sans MS"/>
-                          <w:color w:val="00B050"/>
-                          <w:sz w:val="28"/>
-                          <w:szCs w:val="28"/>
-                          <w:lang w:bidi="ar-EG"/>
-                          <w14:shadow w14:blurRad="63500" w14:dist="0" w14:dir="0" w14:sx="102000" w14:sy="102000" w14:kx="0" w14:ky="0" w14:algn="ctr">
-                            <w14:srgbClr w14:val="000000">
-                              <w14:alpha w14:val="60000"/>
-                            </w14:srgbClr>
-                          </w14:shadow>
-                        </w:rPr>
-                        <w:t>As a user,</w:t>
-                      </w:r>
-                    </w:p>
-                    <w:p>
-                      <w:pPr>
-                        <w:jc w:val="right"/>
-                        <w:rPr>
-                          <w:rFonts w:ascii="Comic Sans MS" w:hAnsi="Comic Sans MS" w:hint="cs"/>
-                          <w:sz w:val="28"/>
-                          <w:szCs w:val="28"/>
-                          <w:rtl/>
-                          <w:lang w:bidi="ar-EG"/>
-                          <w14:shadow w14:blurRad="63500" w14:dist="0" w14:dir="0" w14:sx="102000" w14:sy="102000" w14:kx="0" w14:ky="0" w14:algn="ctr">
-                            <w14:srgbClr w14:val="000000">
-                              <w14:alpha w14:val="60000"/>
-                            </w14:srgbClr>
-                          </w14:shadow>
-                        </w:rPr>
-                      </w:pPr>
-                      <w:r>
-                        <w:rPr>
-                          <w:rFonts w:ascii="Comic Sans MS" w:hAnsi="Comic Sans MS"/>
-                          <w:color w:val="00B050"/>
-                          <w:sz w:val="28"/>
-                          <w:szCs w:val="28"/>
-                          <w:lang w:bidi="ar-EG"/>
-                          <w14:shadow w14:blurRad="63500" w14:dist="0" w14:dir="0" w14:sx="102000" w14:sy="102000" w14:kx="0" w14:ky="0" w14:algn="ctr">
-                            <w14:srgbClr w14:val="000000">
-                              <w14:alpha w14:val="60000"/>
-                            </w14:srgbClr>
-                          </w14:shadow>
-                        </w:rPr>
-                        <w:t xml:space="preserve">I want </w:t>
-                      </w:r>
-                      <w:r>
-                        <w:rPr>
-                          <w:rFonts w:ascii="Comic Sans MS" w:hAnsi="Comic Sans MS"/>
-                          <w:sz w:val="28"/>
-                          <w:szCs w:val="28"/>
-                          <w:lang w:bidi="ar-EG"/>
-                          <w14:shadow w14:blurRad="63500" w14:dist="0" w14:dir="0" w14:sx="102000" w14:sy="102000" w14:kx="0" w14:ky="0" w14:algn="ctr">
-                            <w14:srgbClr w14:val="000000">
-                              <w14:alpha w14:val="60000"/>
-                            </w14:srgbClr>
-                          </w14:shadow>
-                        </w:rPr>
-                        <w:t xml:space="preserve">to get </w:t>
-                      </w:r>
-                      <w:proofErr w:type="gramStart"/>
-                      <w:r>
-                        <w:rPr>
-                          <w:rFonts w:ascii="Comic Sans MS" w:hAnsi="Comic Sans MS"/>
-                          <w:sz w:val="28"/>
-                          <w:szCs w:val="28"/>
-                          <w:lang w:bidi="ar-EG"/>
-                          <w14:shadow w14:blurRad="63500" w14:dist="0" w14:dir="0" w14:sx="102000" w14:sy="102000" w14:kx="0" w14:ky="0" w14:algn="ctr">
-                            <w14:srgbClr w14:val="000000">
-                              <w14:alpha w14:val="60000"/>
-                            </w14:srgbClr>
-                          </w14:shadow>
-                        </w:rPr>
-                        <w:t>an</w:t>
-                      </w:r>
-                      <w:proofErr w:type="gramEnd"/>
-                      <w:r>
-                        <w:rPr>
-                          <w:rFonts w:ascii="Comic Sans MS" w:hAnsi="Comic Sans MS"/>
-                          <w:sz w:val="28"/>
-                          <w:szCs w:val="28"/>
-                          <w:lang w:bidi="ar-EG"/>
-                          <w14:shadow w14:blurRad="63500" w14:dist="0" w14:dir="0" w14:sx="102000" w14:sy="102000" w14:kx="0" w14:ky="0" w14:algn="ctr">
-                            <w14:srgbClr w14:val="000000">
-                              <w14:alpha w14:val="60000"/>
-                            </w14:srgbClr>
-                          </w14:shadow>
-                        </w:rPr>
-                        <w:t xml:space="preserve"> purchase invoice,</w:t>
-                      </w:r>
-                    </w:p>
-                    <w:p>
-                      <w:pPr>
-                        <w:jc w:val="right"/>
-                        <w:rPr>
-                          <w:rFonts w:ascii="Comic Sans MS" w:hAnsi="Comic Sans MS" w:hint="cs"/>
-                          <w:sz w:val="28"/>
-                          <w:szCs w:val="28"/>
-                          <w:rtl/>
-                          <w:lang w:bidi="ar-EG"/>
-                          <w14:shadow w14:blurRad="63500" w14:dist="0" w14:dir="0" w14:sx="102000" w14:sy="102000" w14:kx="0" w14:ky="0" w14:algn="ctr">
-                            <w14:srgbClr w14:val="000000">
-                              <w14:alpha w14:val="60000"/>
-                            </w14:srgbClr>
-                          </w14:shadow>
-                        </w:rPr>
-                      </w:pPr>
-                      <w:proofErr w:type="gramStart"/>
-                      <w:r>
-                        <w:rPr>
-                          <w:rFonts w:ascii="Comic Sans MS" w:hAnsi="Comic Sans MS"/>
-                          <w:color w:val="00B050"/>
-                          <w:sz w:val="28"/>
-                          <w:szCs w:val="28"/>
-                          <w:lang w:bidi="ar-EG"/>
-                          <w14:shadow w14:blurRad="63500" w14:dist="0" w14:dir="0" w14:sx="102000" w14:sy="102000" w14:kx="0" w14:ky="0" w14:algn="ctr">
-                            <w14:srgbClr w14:val="000000">
-                              <w14:alpha w14:val="60000"/>
-                            </w14:srgbClr>
-                          </w14:shadow>
-                        </w:rPr>
-                        <w:t>To</w:t>
-                      </w:r>
-                      <w:r>
-                        <w:rPr>
-                          <w:rFonts w:ascii="Comic Sans MS" w:hAnsi="Comic Sans MS"/>
-                          <w:sz w:val="28"/>
-                          <w:szCs w:val="28"/>
-                          <w:lang w:bidi="ar-EG"/>
-                          <w14:shadow w14:blurRad="63500" w14:dist="0" w14:dir="0" w14:sx="102000" w14:sy="102000" w14:kx="0" w14:ky="0" w14:algn="ctr">
-                            <w14:srgbClr w14:val="000000">
-                              <w14:alpha w14:val="60000"/>
-                            </w14:srgbClr>
-                          </w14:shadow>
-                        </w:rPr>
-                        <w:t xml:space="preserve">  give</w:t>
-                      </w:r>
-                      <w:proofErr w:type="gramEnd"/>
-                      <w:r>
-                        <w:rPr>
-                          <w:rFonts w:ascii="Comic Sans MS" w:hAnsi="Comic Sans MS"/>
-                          <w:sz w:val="28"/>
-                          <w:szCs w:val="28"/>
-                          <w:lang w:bidi="ar-EG"/>
-                          <w14:shadow w14:blurRad="63500" w14:dist="0" w14:dir="0" w14:sx="102000" w14:sy="102000" w14:kx="0" w14:ky="0" w14:algn="ctr">
-                            <w14:srgbClr w14:val="000000">
-                              <w14:alpha w14:val="60000"/>
-                            </w14:srgbClr>
-                          </w14:shadow>
-                        </w:rPr>
-                        <w:t xml:space="preserve"> it to the customer</w:t>
-                      </w:r>
-                    </w:p>
-                    <w:bookmarkEnd w:id="1"/>
-                    <w:p>
-                      <w:pPr>
-                        <w:jc w:val="center"/>
-                        <w:rPr>
-                          <w:rFonts w:hint="cs"/>
-                          <w:rtl/>
-                          <w:lang w:bidi="ar-EG"/>
-                        </w:rPr>
-                      </w:pPr>
-                    </w:p>
-                  </w:txbxContent>
-                </v:textbox>
-              </v:rect>
-            </w:pict>
-          </mc:Fallback>
-        </mc:AlternateContent>
-      </w:r>
+      <w:bookmarkStart w:id="0" w:name="_GoBack"/>
+      <w:bookmarkEnd w:id="0"/>
       <w:r>
         <w:rPr>
           <w:rFonts w:asciiTheme="majorHAnsi" w:hAnsiTheme="majorHAnsi"/>
